--- a/docs/PSD.docx
+++ b/docs/PSD.docx
@@ -363,12 +363,42 @@
       <w:r>
         <w:t>(</w:t>
       </w:r>
+      <w:proofErr w:type="spellStart"/>
       <w:r>
         <w:rPr>
           <w:i/>
         </w:rPr>
-        <w:t>paranoia satisfaction device</w:t>
-      </w:r>
+        <w:t>paranoia</w:t>
+      </w:r>
+      <w:proofErr w:type="spellEnd"/>
+      <w:r>
+        <w:rPr>
+          <w:i/>
+        </w:rPr>
+        <w:t xml:space="preserve"> </w:t>
+      </w:r>
+      <w:proofErr w:type="spellStart"/>
+      <w:r>
+        <w:rPr>
+          <w:i/>
+        </w:rPr>
+        <w:t>satisfaction</w:t>
+      </w:r>
+      <w:proofErr w:type="spellEnd"/>
+      <w:r>
+        <w:rPr>
+          <w:i/>
+        </w:rPr>
+        <w:t xml:space="preserve"> </w:t>
+      </w:r>
+      <w:proofErr w:type="spellStart"/>
+      <w:r>
+        <w:rPr>
+          <w:i/>
+        </w:rPr>
+        <w:t>device</w:t>
+      </w:r>
+      <w:proofErr w:type="spellEnd"/>
       <w:r>
         <w:t>)</w:t>
       </w:r>
@@ -701,7 +731,15 @@
         <w:t xml:space="preserve"> нужен т к мы часто</w:t>
       </w:r>
       <w:r>
-        <w:t xml:space="preserve"> коннектим </w:t>
+        <w:t xml:space="preserve"> </w:t>
+      </w:r>
+      <w:proofErr w:type="spellStart"/>
+      <w:r>
+        <w:t>коннектим</w:t>
+      </w:r>
+      <w:proofErr w:type="spellEnd"/>
+      <w:r>
+        <w:t xml:space="preserve"> </w:t>
       </w:r>
       <w:r>
         <w:rPr>
@@ -731,7 +769,15 @@
         <w:t xml:space="preserve">переписать </w:t>
       </w:r>
       <w:r>
-        <w:t>хранимые части паролей с целью распознать части, что прислались с телефона</w:t>
+        <w:t xml:space="preserve">хранимые части паролей с целью распознать части, что </w:t>
+      </w:r>
+      <w:proofErr w:type="spellStart"/>
+      <w:r>
+        <w:t>прислались</w:t>
+      </w:r>
+      <w:proofErr w:type="spellEnd"/>
+      <w:r>
+        <w:t xml:space="preserve"> с телефона</w:t>
       </w:r>
       <w:r>
         <w:t>)</w:t>
@@ -824,12 +870,14 @@
           <w:numId w:val="1"/>
         </w:numPr>
       </w:pPr>
+      <w:proofErr w:type="spellStart"/>
       <w:r>
         <w:rPr>
           <w:lang w:val="en-US"/>
         </w:rPr>
         <w:t>HBtKey</w:t>
       </w:r>
+      <w:proofErr w:type="spellEnd"/>
       <w:r>
         <w:t xml:space="preserve">(ключ для </w:t>
       </w:r>
@@ -1711,8 +1759,13 @@
       <w:r>
         <w:t xml:space="preserve"> </w:t>
       </w:r>
-      <w:r>
-        <w:t xml:space="preserve">коннектится к </w:t>
+      <w:proofErr w:type="spellStart"/>
+      <w:r>
+        <w:t>коннектится</w:t>
+      </w:r>
+      <w:proofErr w:type="spellEnd"/>
+      <w:r>
+        <w:t xml:space="preserve"> к </w:t>
       </w:r>
       <w:r>
         <w:rPr>
@@ -1983,7 +2036,15 @@
         <w:t>XOR</w:t>
       </w:r>
       <w:r>
-        <w:t xml:space="preserve">-ит </w:t>
+        <w:t>-</w:t>
+      </w:r>
+      <w:proofErr w:type="spellStart"/>
+      <w:r>
+        <w:t>ит</w:t>
+      </w:r>
+      <w:proofErr w:type="spellEnd"/>
+      <w:r>
+        <w:t xml:space="preserve"> </w:t>
       </w:r>
       <w:r>
         <w:rPr>
@@ -2037,6 +2098,7 @@
         </w:rPr>
         <w:t xml:space="preserve"> = </w:t>
       </w:r>
+      <w:proofErr w:type="spellStart"/>
       <w:r>
         <w:rPr>
           <w:bCs/>
@@ -2044,6 +2106,7 @@
         </w:rPr>
         <w:t>resPass</w:t>
       </w:r>
+      <w:proofErr w:type="spellEnd"/>
     </w:p>
     <w:p>
       <w:pPr>
@@ -2052,12 +2115,14 @@
       <w:r>
         <w:t xml:space="preserve">6) </w:t>
       </w:r>
+      <w:proofErr w:type="spellStart"/>
       <w:r>
         <w:rPr>
           <w:lang w:val="en-US"/>
         </w:rPr>
         <w:t>resPass</w:t>
       </w:r>
+      <w:proofErr w:type="spellEnd"/>
       <w:r>
         <w:t xml:space="preserve"> </w:t>
       </w:r>
@@ -2156,11 +2221,19 @@
           <w:lang w:val="en-US"/>
         </w:rPr>
       </w:pPr>
-      <w:r>
-        <w:rPr>
-          <w:lang w:val="en-US"/>
-        </w:rPr>
-        <w:t>tempMessage = AES(</w:t>
+      <w:proofErr w:type="spellStart"/>
+      <w:r>
+        <w:rPr>
+          <w:lang w:val="en-US"/>
+        </w:rPr>
+        <w:t>tempMessage</w:t>
+      </w:r>
+      <w:proofErr w:type="spellEnd"/>
+      <w:r>
+        <w:rPr>
+          <w:lang w:val="en-US"/>
+        </w:rPr>
+        <w:t xml:space="preserve"> = AES(</w:t>
       </w:r>
       <w:r>
         <w:rPr>
@@ -2284,11 +2357,33 @@
         </w:rPr>
         <w:t xml:space="preserve"> </w:t>
       </w:r>
-      <w:r>
-        <w:rPr>
-          <w:lang w:val="en-US"/>
-        </w:rPr>
-        <w:t>tempMessage + HMAC(tempMessage, HBTKey</w:t>
+      <w:proofErr w:type="spellStart"/>
+      <w:r>
+        <w:rPr>
+          <w:lang w:val="en-US"/>
+        </w:rPr>
+        <w:t>tempMessage</w:t>
+      </w:r>
+      <w:proofErr w:type="spellEnd"/>
+      <w:r>
+        <w:rPr>
+          <w:lang w:val="en-US"/>
+        </w:rPr>
+        <w:t xml:space="preserve"> + HMAC(</w:t>
+      </w:r>
+      <w:proofErr w:type="spellStart"/>
+      <w:r>
+        <w:rPr>
+          <w:lang w:val="en-US"/>
+        </w:rPr>
+        <w:t>tempMessage</w:t>
+      </w:r>
+      <w:proofErr w:type="spellEnd"/>
+      <w:r>
+        <w:rPr>
+          <w:lang w:val="en-US"/>
+        </w:rPr>
+        <w:t>, HBTKey</w:t>
       </w:r>
       <w:r>
         <w:rPr>
@@ -2515,7 +2610,6 @@
         <w:pStyle w:val="a3"/>
         <w:rPr>
           <w:b/>
-          <w:lang w:val="en-US"/>
         </w:rPr>
       </w:pPr>
       <w:r>
@@ -2543,6 +2637,7 @@
         </w:rPr>
         <w:t xml:space="preserve">Пользователь должен помнить(!!!) свой </w:t>
       </w:r>
+      <w:proofErr w:type="spellStart"/>
       <w:r>
         <w:rPr>
           <w:b/>
@@ -2552,6 +2647,7 @@
         </w:rPr>
         <w:t>UserKey</w:t>
       </w:r>
+      <w:proofErr w:type="spellEnd"/>
     </w:p>
     <w:p>
       <w:pPr>
@@ -2594,7 +2690,6 @@
         <w:rPr>
           <w:sz w:val="20"/>
           <w:szCs w:val="20"/>
-          <w:lang w:val="en-US"/>
         </w:rPr>
       </w:pPr>
       <w:r>
@@ -2663,6 +2758,7 @@
         </w:rPr>
         <w:t>512(</w:t>
       </w:r>
+      <w:proofErr w:type="spellStart"/>
       <w:r>
         <w:rPr>
           <w:sz w:val="20"/>
@@ -2671,6 +2767,7 @@
         </w:rPr>
         <w:t>UserKey</w:t>
       </w:r>
+      <w:proofErr w:type="spellEnd"/>
       <w:r>
         <w:rPr>
           <w:sz w:val="20"/>
@@ -2749,7 +2846,6 @@
         <w:rPr>
           <w:sz w:val="20"/>
           <w:szCs w:val="20"/>
-          <w:lang w:val="en-US"/>
         </w:rPr>
       </w:pPr>
       <w:r>
@@ -3030,7 +3126,21 @@
           <w:sz w:val="20"/>
           <w:szCs w:val="20"/>
         </w:rPr>
-        <w:t xml:space="preserve">(ключ для </w:t>
+        <w:t>(ключ дл</w:t>
+      </w:r>
+      <w:r>
+        <w:rPr>
+          <w:sz w:val="20"/>
+          <w:szCs w:val="20"/>
+        </w:rPr>
+        <w:t>я</w:t>
+      </w:r>
+      <w:r>
+        <w:rPr>
+          <w:sz w:val="20"/>
+          <w:szCs w:val="20"/>
+        </w:rPr>
+        <w:t xml:space="preserve"> </w:t>
       </w:r>
       <w:r>
         <w:rPr>
@@ -3093,7 +3203,14 @@
           <w:szCs w:val="20"/>
           <w:lang w:val="en-US"/>
         </w:rPr>
-        <w:t xml:space="preserve">part1 </w:t>
+        <w:t>part</w:t>
+      </w:r>
+      <w:r>
+        <w:rPr>
+          <w:sz w:val="20"/>
+          <w:szCs w:val="20"/>
+        </w:rPr>
+        <w:t xml:space="preserve">1 </w:t>
       </w:r>
       <w:r>
         <w:rPr>
@@ -3902,7 +4019,7 @@
 </file>
 
 <file path=customXml/itemProps1.xml><?xml version="1.0" encoding="utf-8"?>
-<ds:datastoreItem xmlns:ds="http://schemas.openxmlformats.org/officeDocument/2006/customXml" ds:itemID="{68C894BA-B6F3-49EA-AF75-90FA6D30191E}">
+<ds:datastoreItem xmlns:ds="http://schemas.openxmlformats.org/officeDocument/2006/customXml" ds:itemID="{1BCBC13B-8963-4588-9FB9-423D2B328F69}">
   <ds:schemaRefs>
     <ds:schemaRef ds:uri="http://schemas.openxmlformats.org/officeDocument/2006/bibliography"/>
   </ds:schemaRefs>

--- a/docs/PSD.docx
+++ b/docs/PSD.docx
@@ -695,7 +695,13 @@
         <w:t>(ключ</w:t>
       </w:r>
       <w:r>
-        <w:t>(31 байт)</w:t>
+        <w:t>(3</w:t>
+      </w:r>
+      <w:r>
+        <w:t>2</w:t>
+      </w:r>
+      <w:r>
+        <w:t xml:space="preserve"> байт)</w:t>
       </w:r>
       <w:r>
         <w:t xml:space="preserve"> </w:t>
@@ -3236,7 +3242,7 @@
       </w:pPr>
       <w:r>
         <w:pict>
-          <v:shape id="_x0000_i1026" type="#_x0000_t75" style="width:467.55pt;height:263.2pt">
+          <v:shape id="_x0000_i1026" type="#_x0000_t75" style="width:467.55pt;height:263.7pt">
             <v:imagedata r:id="rId7" o:title="passes"/>
           </v:shape>
         </w:pict>
@@ -4019,7 +4025,7 @@
 </file>
 
 <file path=customXml/itemProps1.xml><?xml version="1.0" encoding="utf-8"?>
-<ds:datastoreItem xmlns:ds="http://schemas.openxmlformats.org/officeDocument/2006/customXml" ds:itemID="{1BCBC13B-8963-4588-9FB9-423D2B328F69}">
+<ds:datastoreItem xmlns:ds="http://schemas.openxmlformats.org/officeDocument/2006/customXml" ds:itemID="{F79E84EE-5D06-41EA-9343-A668292A3C40}">
   <ds:schemaRefs>
     <ds:schemaRef ds:uri="http://schemas.openxmlformats.org/officeDocument/2006/bibliography"/>
   </ds:schemaRefs>

--- a/docs/PSD.docx
+++ b/docs/PSD.docx
@@ -363,42 +363,12 @@
       <w:r>
         <w:t>(</w:t>
       </w:r>
-      <w:proofErr w:type="spellStart"/>
       <w:r>
         <w:rPr>
           <w:i/>
         </w:rPr>
-        <w:t>paranoia</w:t>
-      </w:r>
-      <w:proofErr w:type="spellEnd"/>
-      <w:r>
-        <w:rPr>
-          <w:i/>
-        </w:rPr>
-        <w:t xml:space="preserve"> </w:t>
-      </w:r>
-      <w:proofErr w:type="spellStart"/>
-      <w:r>
-        <w:rPr>
-          <w:i/>
-        </w:rPr>
-        <w:t>satisfaction</w:t>
-      </w:r>
-      <w:proofErr w:type="spellEnd"/>
-      <w:r>
-        <w:rPr>
-          <w:i/>
-        </w:rPr>
-        <w:t xml:space="preserve"> </w:t>
-      </w:r>
-      <w:proofErr w:type="spellStart"/>
-      <w:r>
-        <w:rPr>
-          <w:i/>
-        </w:rPr>
-        <w:t>device</w:t>
-      </w:r>
-      <w:proofErr w:type="spellEnd"/>
+        <w:t>paranoia satisfaction device</w:t>
+      </w:r>
       <w:r>
         <w:t>)</w:t>
       </w:r>
@@ -737,15 +707,7 @@
         <w:t xml:space="preserve"> нужен т к мы часто</w:t>
       </w:r>
       <w:r>
-        <w:t xml:space="preserve"> </w:t>
-      </w:r>
-      <w:proofErr w:type="spellStart"/>
-      <w:r>
-        <w:t>коннектим</w:t>
-      </w:r>
-      <w:proofErr w:type="spellEnd"/>
-      <w:r>
-        <w:t xml:space="preserve"> </w:t>
+        <w:t xml:space="preserve"> коннектим </w:t>
       </w:r>
       <w:r>
         <w:rPr>
@@ -775,15 +737,7 @@
         <w:t xml:space="preserve">переписать </w:t>
       </w:r>
       <w:r>
-        <w:t xml:space="preserve">хранимые части паролей с целью распознать части, что </w:t>
-      </w:r>
-      <w:proofErr w:type="spellStart"/>
-      <w:r>
-        <w:t>прислались</w:t>
-      </w:r>
-      <w:proofErr w:type="spellEnd"/>
-      <w:r>
-        <w:t xml:space="preserve"> с телефона</w:t>
+        <w:t>хранимые части паролей с целью распознать части, что прислались с телефона</w:t>
       </w:r>
       <w:r>
         <w:t>)</w:t>
@@ -876,14 +830,12 @@
           <w:numId w:val="1"/>
         </w:numPr>
       </w:pPr>
-      <w:proofErr w:type="spellStart"/>
       <w:r>
         <w:rPr>
           <w:lang w:val="en-US"/>
         </w:rPr>
         <w:t>HBtKey</w:t>
       </w:r>
-      <w:proofErr w:type="spellEnd"/>
       <w:r>
         <w:t xml:space="preserve">(ключ для </w:t>
       </w:r>
@@ -1176,49 +1128,40 @@
         <w:rPr>
           <w:lang w:val="en-US"/>
         </w:rPr>
-        <w:t>BTKey</w:t>
-      </w:r>
-      <w:r>
-        <w:t>(ключ шифрования</w:t>
-      </w:r>
-      <w:r>
-        <w:t xml:space="preserve"> </w:t>
-      </w:r>
-      <w:r>
-        <w:rPr>
-          <w:lang w:val="en-US"/>
-        </w:rPr>
-        <w:t>BT</w:t>
-      </w:r>
-      <w:r>
-        <w:t>-</w:t>
-      </w:r>
-      <w:r>
-        <w:t>канала</w:t>
-      </w:r>
-      <w:r>
-        <w:t xml:space="preserve"> для </w:t>
-      </w:r>
-      <w:r>
-        <w:rPr>
-          <w:lang w:val="en-US"/>
-        </w:rPr>
-        <w:t>AES</w:t>
-      </w:r>
-      <w:r>
-        <w:t xml:space="preserve">) - </w:t>
-      </w:r>
-      <w:r>
-        <w:t>32</w:t>
-      </w:r>
-      <w:r>
-        <w:t xml:space="preserve"> </w:t>
-      </w:r>
-      <w:r>
-        <w:rPr>
-          <w:lang w:val="en-US"/>
-        </w:rPr>
-        <w:t>bytes</w:t>
+        <w:t>USBKey</w:t>
+      </w:r>
+      <w:r>
+        <w:t>(ключ</w:t>
+      </w:r>
+      <w:r>
+        <w:t>(3</w:t>
+      </w:r>
+      <w:r>
+        <w:t>2</w:t>
+      </w:r>
+      <w:r>
+        <w:t xml:space="preserve"> байт)</w:t>
+      </w:r>
+      <w:r>
+        <w:t xml:space="preserve"> для заливания данных на </w:t>
+      </w:r>
+      <w:r>
+        <w:rPr>
+          <w:lang w:val="en-US"/>
+        </w:rPr>
+        <w:t>PSD</w:t>
+      </w:r>
+      <w:r>
+        <w:t xml:space="preserve"> с </w:t>
+      </w:r>
+      <w:r>
+        <w:t xml:space="preserve">доверенного </w:t>
+      </w:r>
+      <w:r>
+        <w:rPr>
+          <w:lang w:val="en-US"/>
+        </w:rPr>
+        <w:t>PC</w:t>
       </w:r>
     </w:p>
     <w:p>
@@ -1245,7 +1188,20 @@
           <w:b/>
           <w:lang w:val="en-US"/>
         </w:rPr>
-        <w:t>Foreign PC</w:t>
+        <w:t>Foreign</w:t>
+      </w:r>
+      <w:r>
+        <w:rPr>
+          <w:b/>
+        </w:rPr>
+        <w:t xml:space="preserve"> </w:t>
+      </w:r>
+      <w:r>
+        <w:rPr>
+          <w:b/>
+          <w:lang w:val="en-US"/>
+        </w:rPr>
+        <w:t>PC</w:t>
       </w:r>
       <w:r>
         <w:rPr>
@@ -1765,13 +1721,8 @@
       <w:r>
         <w:t xml:space="preserve"> </w:t>
       </w:r>
-      <w:proofErr w:type="spellStart"/>
-      <w:r>
-        <w:t>коннектится</w:t>
-      </w:r>
-      <w:proofErr w:type="spellEnd"/>
-      <w:r>
-        <w:t xml:space="preserve"> к </w:t>
+      <w:r>
+        <w:t xml:space="preserve">коннектится к </w:t>
       </w:r>
       <w:r>
         <w:rPr>
@@ -2042,15 +1993,7 @@
         <w:t>XOR</w:t>
       </w:r>
       <w:r>
-        <w:t>-</w:t>
-      </w:r>
-      <w:proofErr w:type="spellStart"/>
-      <w:r>
-        <w:t>ит</w:t>
-      </w:r>
-      <w:proofErr w:type="spellEnd"/>
-      <w:r>
-        <w:t xml:space="preserve"> </w:t>
+        <w:t xml:space="preserve">-ит </w:t>
       </w:r>
       <w:r>
         <w:rPr>
@@ -2104,7 +2047,6 @@
         </w:rPr>
         <w:t xml:space="preserve"> = </w:t>
       </w:r>
-      <w:proofErr w:type="spellStart"/>
       <w:r>
         <w:rPr>
           <w:bCs/>
@@ -2112,7 +2054,6 @@
         </w:rPr>
         <w:t>resPass</w:t>
       </w:r>
-      <w:proofErr w:type="spellEnd"/>
     </w:p>
     <w:p>
       <w:pPr>
@@ -2121,14 +2062,12 @@
       <w:r>
         <w:t xml:space="preserve">6) </w:t>
       </w:r>
-      <w:proofErr w:type="spellStart"/>
       <w:r>
         <w:rPr>
           <w:lang w:val="en-US"/>
         </w:rPr>
         <w:t>resPass</w:t>
       </w:r>
-      <w:proofErr w:type="spellEnd"/>
       <w:r>
         <w:t xml:space="preserve"> </w:t>
       </w:r>
@@ -2227,19 +2166,11 @@
           <w:lang w:val="en-US"/>
         </w:rPr>
       </w:pPr>
-      <w:proofErr w:type="spellStart"/>
-      <w:r>
-        <w:rPr>
-          <w:lang w:val="en-US"/>
-        </w:rPr>
-        <w:t>tempMessage</w:t>
-      </w:r>
-      <w:proofErr w:type="spellEnd"/>
-      <w:r>
-        <w:rPr>
-          <w:lang w:val="en-US"/>
-        </w:rPr>
-        <w:t xml:space="preserve"> = AES(</w:t>
+      <w:r>
+        <w:rPr>
+          <w:lang w:val="en-US"/>
+        </w:rPr>
+        <w:t>tempMessage = AES(</w:t>
       </w:r>
       <w:r>
         <w:rPr>
@@ -2363,33 +2294,11 @@
         </w:rPr>
         <w:t xml:space="preserve"> </w:t>
       </w:r>
-      <w:proofErr w:type="spellStart"/>
-      <w:r>
-        <w:rPr>
-          <w:lang w:val="en-US"/>
-        </w:rPr>
-        <w:t>tempMessage</w:t>
-      </w:r>
-      <w:proofErr w:type="spellEnd"/>
-      <w:r>
-        <w:rPr>
-          <w:lang w:val="en-US"/>
-        </w:rPr>
-        <w:t xml:space="preserve"> + HMAC(</w:t>
-      </w:r>
-      <w:proofErr w:type="spellStart"/>
-      <w:r>
-        <w:rPr>
-          <w:lang w:val="en-US"/>
-        </w:rPr>
-        <w:t>tempMessage</w:t>
-      </w:r>
-      <w:proofErr w:type="spellEnd"/>
-      <w:r>
-        <w:rPr>
-          <w:lang w:val="en-US"/>
-        </w:rPr>
-        <w:t>, HBTKey</w:t>
+      <w:r>
+        <w:rPr>
+          <w:lang w:val="en-US"/>
+        </w:rPr>
+        <w:t>tempMessage + HMAC(tempMessage, HBTKey</w:t>
       </w:r>
       <w:r>
         <w:rPr>
@@ -2581,7 +2490,7 @@
             <v:path o:extrusionok="f" gradientshapeok="t" o:connecttype="rect"/>
             <o:lock v:ext="edit" aspectratio="t"/>
           </v:shapetype>
-          <v:shape id="_x0000_i1025" type="#_x0000_t75" style="width:467.55pt;height:246.4pt">
+          <v:shape id="_x0000_i1025" type="#_x0000_t75" style="width:467.7pt;height:246.05pt">
             <v:imagedata r:id="rId6" o:title="message"/>
           </v:shape>
         </w:pict>
@@ -2643,7 +2552,6 @@
         </w:rPr>
         <w:t xml:space="preserve">Пользователь должен помнить(!!!) свой </w:t>
       </w:r>
-      <w:proofErr w:type="spellStart"/>
       <w:r>
         <w:rPr>
           <w:b/>
@@ -2653,7 +2561,6 @@
         </w:rPr>
         <w:t>UserKey</w:t>
       </w:r>
-      <w:proofErr w:type="spellEnd"/>
     </w:p>
     <w:p>
       <w:pPr>
@@ -2764,7 +2671,6 @@
         </w:rPr>
         <w:t>512(</w:t>
       </w:r>
-      <w:proofErr w:type="spellStart"/>
       <w:r>
         <w:rPr>
           <w:sz w:val="20"/>
@@ -2773,7 +2679,6 @@
         </w:rPr>
         <w:t>UserKey</w:t>
       </w:r>
-      <w:proofErr w:type="spellEnd"/>
       <w:r>
         <w:rPr>
           <w:sz w:val="20"/>
@@ -3242,7 +3147,7 @@
       </w:pPr>
       <w:r>
         <w:pict>
-          <v:shape id="_x0000_i1026" type="#_x0000_t75" style="width:467.55pt;height:263.7pt">
+          <v:shape id="_x0000_i1026" type="#_x0000_t75" style="width:467.7pt;height:263.6pt">
             <v:imagedata r:id="rId7" o:title="passes"/>
           </v:shape>
         </w:pict>
@@ -4025,7 +3930,7 @@
 </file>
 
 <file path=customXml/itemProps1.xml><?xml version="1.0" encoding="utf-8"?>
-<ds:datastoreItem xmlns:ds="http://schemas.openxmlformats.org/officeDocument/2006/customXml" ds:itemID="{F79E84EE-5D06-41EA-9343-A668292A3C40}">
+<ds:datastoreItem xmlns:ds="http://schemas.openxmlformats.org/officeDocument/2006/customXml" ds:itemID="{CF53672E-D982-46CF-8E52-79E3D58FE6B8}">
   <ds:schemaRefs>
     <ds:schemaRef ds:uri="http://schemas.openxmlformats.org/officeDocument/2006/bibliography"/>
   </ds:schemaRefs>

--- a/docs/PSD.docx
+++ b/docs/PSD.docx
@@ -2669,7 +2669,50 @@
           <w:sz w:val="20"/>
           <w:szCs w:val="20"/>
         </w:rPr>
-        <w:t>512(</w:t>
+        <w:t>2</w:t>
+      </w:r>
+      <w:r>
+        <w:rPr>
+          <w:sz w:val="20"/>
+          <w:szCs w:val="20"/>
+        </w:rPr>
+        <w:t>56</w:t>
+      </w:r>
+      <w:r>
+        <w:rPr>
+          <w:sz w:val="20"/>
+          <w:szCs w:val="20"/>
+        </w:rPr>
+        <w:t>(</w:t>
+      </w:r>
+      <w:r>
+        <w:rPr>
+          <w:sz w:val="20"/>
+          <w:szCs w:val="20"/>
+          <w:lang w:val="en-US"/>
+        </w:rPr>
+        <w:t>SHA</w:t>
+      </w:r>
+      <w:r>
+        <w:rPr>
+          <w:sz w:val="20"/>
+          <w:szCs w:val="20"/>
+        </w:rPr>
+        <w:t>2</w:t>
+      </w:r>
+      <w:r>
+        <w:rPr>
+          <w:sz w:val="20"/>
+          <w:szCs w:val="20"/>
+        </w:rPr>
+        <w:t>56</w:t>
+      </w:r>
+      <w:r>
+        <w:rPr>
+          <w:sz w:val="20"/>
+          <w:szCs w:val="20"/>
+        </w:rPr>
+        <w:t>(</w:t>
       </w:r>
       <w:r>
         <w:rPr>
@@ -2684,7 +2727,29 @@
           <w:sz w:val="20"/>
           <w:szCs w:val="20"/>
         </w:rPr>
-        <w:t>))</w:t>
+        <w:t>)</w:t>
+      </w:r>
+      <w:r>
+        <w:rPr>
+          <w:sz w:val="20"/>
+          <w:szCs w:val="20"/>
+        </w:rPr>
+        <w:t>+</w:t>
+      </w:r>
+      <w:r>
+        <w:rPr>
+          <w:sz w:val="20"/>
+          <w:szCs w:val="20"/>
+          <w:lang w:val="en-US"/>
+        </w:rPr>
+        <w:t>salt)</w:t>
+      </w:r>
+      <w:r>
+        <w:rPr>
+          <w:sz w:val="20"/>
+          <w:szCs w:val="20"/>
+        </w:rPr>
+        <w:t>)</w:t>
       </w:r>
     </w:p>
     <w:p>
@@ -3930,7 +3995,7 @@
 </file>
 
 <file path=customXml/itemProps1.xml><?xml version="1.0" encoding="utf-8"?>
-<ds:datastoreItem xmlns:ds="http://schemas.openxmlformats.org/officeDocument/2006/customXml" ds:itemID="{CF53672E-D982-46CF-8E52-79E3D58FE6B8}">
+<ds:datastoreItem xmlns:ds="http://schemas.openxmlformats.org/officeDocument/2006/customXml" ds:itemID="{AE371088-9FAB-40B3-B6AD-BAC5F26869A9}">
   <ds:schemaRefs>
     <ds:schemaRef ds:uri="http://schemas.openxmlformats.org/officeDocument/2006/bibliography"/>
   </ds:schemaRefs>
